--- a/1_data/Description_for_the_dataset.docx
+++ b/1_data/Description_for_the_dataset.docx
@@ -19,59 +19,131 @@
     </w:p>
     <w:p/>
     <w:p/>
+    <w:p>
+      <w:pPr>
+        <w:rPr>
+          <w:sz w:val="32"/>
+        </w:rPr>
+      </w:pPr>
+      <w:r>
+        <w:rPr>
+          <w:sz w:val="32"/>
+        </w:rPr>
+        <w:t>Folder structure and files' description</w:t>
+      </w:r>
+    </w:p>
     <w:p/>
     <w:p>
-      <w:pPr>
-        <w:rPr>
-          <w:sz w:val="32"/>
-        </w:rPr>
-      </w:pPr>
-      <w:r>
-        <w:rPr>
-          <w:sz w:val="32"/>
-        </w:rPr>
-        <w:t>Folder structure and files' description</w:t>
+      <w:r>
+        <w:t>There are 5 compressed folders corresponding to the 5 different groups of experiments we set up:</w:t>
+      </w:r>
+    </w:p>
+    <w:p>
+      <w:r>
+        <w:t>1) Simulations where there was no reproductive decline, and where we varied the</w:t>
+      </w:r>
+      <w:r>
+        <w:t xml:space="preserve"> number of progeny produced by </w:t>
+      </w:r>
+      <w:r>
+        <w:t>live adult</w:t>
+      </w:r>
+      <w:r>
+        <w:t>s</w:t>
+      </w:r>
+      <w:r>
+        <w:t xml:space="preserve"> at each timepoint.</w:t>
       </w:r>
     </w:p>
     <w:p/>
     <w:p>
       <w:r>
-        <w:t>There are 5 compressed folders corresponding to the 5 different groups of experiments we set up:</w:t>
-      </w:r>
-    </w:p>
-    <w:p>
-      <w:r>
-        <w:t>1) Simulations where there was no reproductive decline, and where we varied the number of progeny produced by alive adult at each timepoint.</w:t>
+        <w:t>2) Simulations where there was reproductive decline</w:t>
+      </w:r>
+      <w:r>
+        <w:t>, and we tested different reproductive schedules.</w:t>
       </w:r>
     </w:p>
     <w:p/>
     <w:p>
       <w:r>
-        <w:t>2) Simulations where there was reproductive decline</w:t>
-      </w:r>
-      <w:r>
-        <w:t>, and we tested different reproductive schedules.</w:t>
+        <w:t xml:space="preserve">3) Simulations where reproduction happened </w:t>
+      </w:r>
+      <w:r>
+        <w:rPr>
+          <w:b/>
+        </w:rPr>
+        <w:t>only on</w:t>
+      </w:r>
+      <w:r>
+        <w:rPr>
+          <w:b/>
+        </w:rPr>
+        <w:t xml:space="preserve"> day 1</w:t>
+      </w:r>
+      <w:r>
+        <w:t xml:space="preserve"> of adulthood, and we varied the number of progeny produced by </w:t>
+      </w:r>
+      <w:proofErr w:type="gramStart"/>
+      <w:r>
+        <w:t>1 day</w:t>
+      </w:r>
+      <w:proofErr w:type="gramEnd"/>
+      <w:r>
+        <w:t xml:space="preserve"> old</w:t>
+      </w:r>
+      <w:r>
+        <w:t xml:space="preserve"> adults.</w:t>
       </w:r>
     </w:p>
     <w:p/>
     <w:p>
       <w:r>
-        <w:t xml:space="preserve">3) Simulations where reproduction happened </w:t>
-      </w:r>
-      <w:r>
-        <w:rPr>
-          <w:b/>
-        </w:rPr>
-        <w:t>only at day 1</w:t>
-      </w:r>
-      <w:r>
-        <w:t xml:space="preserve"> of adulthood, and we varied the number of progeny produced by day 1 adults.</w:t>
+        <w:t xml:space="preserve">4) Simulations where 4 </w:t>
+      </w:r>
+      <w:proofErr w:type="gramStart"/>
+      <w:r>
+        <w:t>progeny</w:t>
+      </w:r>
+      <w:proofErr w:type="gramEnd"/>
+      <w:r>
+        <w:t xml:space="preserve"> were produced </w:t>
+      </w:r>
+      <w:r>
+        <w:rPr>
+          <w:b/>
+        </w:rPr>
+        <w:t>only on</w:t>
+      </w:r>
+      <w:r>
+        <w:rPr>
+          <w:b/>
+        </w:rPr>
+        <w:t xml:space="preserve"> day 1</w:t>
+      </w:r>
+      <w:r>
+        <w:t xml:space="preserve"> of ad</w:t>
+      </w:r>
+      <w:r>
+        <w:t>ulthood and we varied the quantity</w:t>
+      </w:r>
+      <w:r>
+        <w:t xml:space="preserve"> of food that </w:t>
+      </w:r>
+      <w:r>
+        <w:rPr>
+          <w:b/>
+        </w:rPr>
+        <w:t>adults</w:t>
+      </w:r>
+      <w:r>
+        <w:t xml:space="preserve"> consume.</w:t>
       </w:r>
     </w:p>
     <w:p/>
     <w:p>
       <w:r>
-        <w:t xml:space="preserve">4) Simulations where 4 </w:t>
+        <w:t xml:space="preserve">5) Simulations where 4 </w:t>
       </w:r>
       <w:proofErr w:type="gramStart"/>
       <w:r>
@@ -85,16 +157,28 @@
         <w:rPr>
           <w:b/>
         </w:rPr>
-        <w:t>only at day 1</w:t>
-      </w:r>
-      <w:r>
-        <w:t xml:space="preserve"> of adulthood and we varied the number of food that </w:t>
-      </w:r>
-      <w:r>
-        <w:rPr>
-          <w:b/>
-        </w:rPr>
-        <w:t>adults</w:t>
+        <w:t>only on</w:t>
+      </w:r>
+      <w:r>
+        <w:rPr>
+          <w:b/>
+        </w:rPr>
+        <w:t xml:space="preserve"> day 1</w:t>
+      </w:r>
+      <w:r>
+        <w:t xml:space="preserve"> of ad</w:t>
+      </w:r>
+      <w:r>
+        <w:t>ulthood and we varied the quantity</w:t>
+      </w:r>
+      <w:r>
+        <w:t xml:space="preserve"> of food that </w:t>
+      </w:r>
+      <w:r>
+        <w:rPr>
+          <w:b/>
+        </w:rPr>
+        <w:t>larvae</w:t>
       </w:r>
       <w:r>
         <w:t xml:space="preserve"> consume.</w:t>
@@ -103,53 +187,25 @@
     <w:p/>
     <w:p>
       <w:r>
-        <w:t xml:space="preserve">5) Simulations where 4 </w:t>
-      </w:r>
-      <w:proofErr w:type="gramStart"/>
-      <w:r>
-        <w:t>progeny</w:t>
-      </w:r>
-      <w:proofErr w:type="gramEnd"/>
-      <w:r>
-        <w:t xml:space="preserve"> were produced </w:t>
-      </w:r>
-      <w:r>
-        <w:rPr>
-          <w:b/>
-        </w:rPr>
-        <w:t>only at day 1</w:t>
-      </w:r>
-      <w:r>
-        <w:t xml:space="preserve"> of adulthood and we varied the number of food that </w:t>
-      </w:r>
-      <w:r>
-        <w:rPr>
-          <w:b/>
-        </w:rPr>
-        <w:t>larvae</w:t>
-      </w:r>
-      <w:r>
-        <w:t xml:space="preserve"> consume.</w:t>
-      </w:r>
+        <w:t>Each subfolder in these folders corresponds to a particular simulation experiment where reproductive schedule and food consumption rates for adults and larvae are fixed. So</w:t>
+      </w:r>
+      <w:r>
+        <w:t>,</w:t>
+      </w:r>
+      <w:r>
+        <w:t xml:space="preserve"> the subfolder contains the result for 4500 simulations (5 different lifespans * 9 different dispersal speeds * 100 repeats). </w:t>
+      </w:r>
+    </w:p>
+    <w:p>
+      <w:bookmarkStart w:id="0" w:name="_GoBack"/>
+      <w:bookmarkEnd w:id="0"/>
     </w:p>
     <w:p/>
     <w:p>
       <w:r>
-        <w:t>Each subfolder in these folders corresponds to a particular simulation experiment where reproductive schedule and food consumption rates for adults and larvae are fixed. So</w:t>
-      </w:r>
-      <w:r>
-        <w:t>,</w:t>
-      </w:r>
-      <w:r>
-        <w:t xml:space="preserve"> the subfolder contains the result for 4500 simulations (5 different lifespans * 9 different dispersal speeds * 100 repeats). </w:t>
-      </w:r>
-    </w:p>
-    <w:p/>
-    <w:p>
-      <w:r>
         <w:rPr>
           <w:noProof/>
-          <w:lang w:val="en-US"/>
+          <w:lang w:eastAsia="en-GB"/>
         </w:rPr>
         <w:drawing>
           <wp:inline distT="0" distB="0" distL="0" distR="0" wp14:anchorId="6E4C130C" wp14:editId="4B893950">
@@ -190,7 +246,16 @@
     </w:p>
     <w:p>
       <w:r>
-        <w:t>Fig. 1. Selected folder contains 4500 simulations (5 different lifespans * 9 different dispersal speeds * 100 repeats) for a particular reproductive schedule (2 progeny at any age for any alive adult) and food consumption (50 food units for larvae and 1000 food units for adults).</w:t>
+        <w:t>Fig. 1. The s</w:t>
+      </w:r>
+      <w:r>
+        <w:t>elected folder contains 4500 simulations (5 different lifespans * 9 different dispersal speeds * 100 repeats) for a particular reproductive schedule</w:t>
+      </w:r>
+      <w:r>
+        <w:t xml:space="preserve"> (2 progeny at any age for any </w:t>
+      </w:r>
+      <w:r>
+        <w:t>live adult) and food consumption (50 food units for larvae and 1000 food units for adults).</w:t>
       </w:r>
     </w:p>
     <w:p/>
@@ -288,7 +353,7 @@
       <w:r>
         <w:rPr>
           <w:noProof/>
-          <w:lang w:val="en-US"/>
+          <w:lang w:eastAsia="en-GB"/>
         </w:rPr>
         <w:drawing>
           <wp:inline distT="0" distB="0" distL="0" distR="0" wp14:anchorId="66A06937" wp14:editId="126DE785">
@@ -329,16 +394,13 @@
     </w:p>
     <w:p>
       <w:r>
-        <w:t xml:space="preserve">Fig. 2. </w:t>
-      </w:r>
-      <w:r>
-        <w:t xml:space="preserve">Selected folder </w:t>
-      </w:r>
-      <w:r>
-        <w:t xml:space="preserve">that </w:t>
-      </w:r>
-      <w:r>
-        <w:t>contains 4500 simulations</w:t>
+        <w:t>Fig. 2. A s</w:t>
+      </w:r>
+      <w:r>
+        <w:t>elected folder that contains 4500 simulations</w:t>
+      </w:r>
+      <w:r>
+        <w:t xml:space="preserve"> and</w:t>
       </w:r>
       <w:r>
         <w:t xml:space="preserve"> has 4 subfolders with raw data and analyses, and also a Python script run3_fast.py that contains parameters used for this simulation.</w:t>
@@ -369,16 +431,28 @@
         <w:rPr>
           <w:i/>
         </w:rPr>
-        <w:t xml:space="preserve"> in silico</w:t>
-      </w:r>
-      <w:r>
-        <w:t xml:space="preserve"> </w:t>
-      </w:r>
-      <w:proofErr w:type="spellStart"/>
-      <w:r>
-        <w:t>experimnet</w:t>
-      </w:r>
-      <w:proofErr w:type="spellEnd"/>
+        <w:t xml:space="preserve"> </w:t>
+      </w:r>
+      <w:proofErr w:type="gramStart"/>
+      <w:r>
+        <w:rPr>
+          <w:i/>
+        </w:rPr>
+        <w:t>in silico</w:t>
+      </w:r>
+      <w:proofErr w:type="gramEnd"/>
+      <w:r>
+        <w:t xml:space="preserve"> </w:t>
+      </w:r>
+      <w:r>
+        <w:t>experim</w:t>
+      </w:r>
+      <w:r>
+        <w:t>en</w:t>
+      </w:r>
+      <w:r>
+        <w:t>t</w:t>
+      </w:r>
       <w:r>
         <w:t xml:space="preserve"> for all 4500 simulations for </w:t>
       </w:r>
@@ -402,7 +476,7 @@
       <w:r>
         <w:rPr>
           <w:noProof/>
-          <w:lang w:val="en-US"/>
+          <w:lang w:eastAsia="en-GB"/>
         </w:rPr>
         <w:drawing>
           <wp:inline distT="0" distB="0" distL="0" distR="0" wp14:anchorId="32693B8F" wp14:editId="0E068D41">
@@ -443,13 +517,7 @@
     </w:p>
     <w:p>
       <w:r>
-        <w:t xml:space="preserve">Fig. </w:t>
-      </w:r>
-      <w:r>
-        <w:t>3</w:t>
-      </w:r>
-      <w:r>
-        <w:t xml:space="preserve">. </w:t>
+        <w:t xml:space="preserve">Fig. 3. </w:t>
       </w:r>
       <w:r>
         <w:t>The folder with raw data contains tables (their number equals the number of timepoints). Each table contains</w:t>
@@ -497,14 +565,12 @@
       <w:pPr>
         <w:ind w:firstLine="720"/>
       </w:pPr>
-      <w:proofErr w:type="spellStart"/>
       <w:r>
         <w:rPr>
           <w:b/>
         </w:rPr>
         <w:t>s_fed</w:t>
       </w:r>
-      <w:proofErr w:type="spellEnd"/>
       <w:r>
         <w:t xml:space="preserve"> – defines dispersal speed </w:t>
       </w:r>
@@ -513,27 +579,17 @@
       <w:pPr>
         <w:ind w:firstLine="720"/>
       </w:pPr>
-      <w:proofErr w:type="spellStart"/>
       <w:r>
         <w:rPr>
           <w:b/>
         </w:rPr>
         <w:t>effectiveness_dauer_prod</w:t>
       </w:r>
-      <w:proofErr w:type="spellEnd"/>
       <w:r>
         <w:t xml:space="preserve"> – </w:t>
       </w:r>
       <w:r>
-        <w:t xml:space="preserve">equals the number of </w:t>
-      </w:r>
-      <w:proofErr w:type="spellStart"/>
-      <w:r>
-        <w:t>dauers</w:t>
-      </w:r>
-      <w:proofErr w:type="spellEnd"/>
-      <w:r>
-        <w:t xml:space="preserve"> produced</w:t>
+        <w:t>equals the number of dauers produced</w:t>
       </w:r>
       <w:r>
         <w:t xml:space="preserve"> by a timepoint</w:t>
@@ -552,14 +608,12 @@
       <w:pPr>
         <w:ind w:firstLine="720"/>
       </w:pPr>
-      <w:proofErr w:type="spellStart"/>
       <w:r>
         <w:rPr>
           <w:b/>
         </w:rPr>
         <w:t>Adult_num</w:t>
       </w:r>
-      <w:proofErr w:type="spellEnd"/>
       <w:r>
         <w:t xml:space="preserve"> – the number of alive adults at this timepoint</w:t>
       </w:r>
@@ -568,32 +622,34 @@
       <w:pPr>
         <w:ind w:firstLine="720"/>
       </w:pPr>
-      <w:proofErr w:type="spellStart"/>
       <w:r>
         <w:rPr>
           <w:b/>
         </w:rPr>
         <w:t>L_num_last_timepoint</w:t>
       </w:r>
-      <w:proofErr w:type="spellEnd"/>
-      <w:r>
-        <w:t xml:space="preserve"> - the number of alive larvae at this timepoint</w:t>
+      <w:r>
+        <w:t xml:space="preserve"> - the number of </w:t>
+      </w:r>
+      <w:r>
+        <w:t>live larvae at this timepoint</w:t>
       </w:r>
     </w:p>
     <w:p>
       <w:pPr>
         <w:ind w:firstLine="720"/>
       </w:pPr>
-      <w:proofErr w:type="spellStart"/>
       <w:r>
         <w:rPr>
           <w:b/>
         </w:rPr>
         <w:t>L_num_max</w:t>
       </w:r>
-      <w:proofErr w:type="spellEnd"/>
-      <w:r>
-        <w:t xml:space="preserve"> – the maximal number of alive larvae that existed during this and all previous timepoints</w:t>
+      <w:r>
+        <w:t xml:space="preserve"> – the maximal number of </w:t>
+      </w:r>
+      <w:r>
+        <w:t>live larvae that existed during this and all previous timepoints</w:t>
       </w:r>
     </w:p>
     <w:p>
@@ -607,7 +663,10 @@
         <w:t>L2_num_last_timepoint</w:t>
       </w:r>
       <w:r>
-        <w:t xml:space="preserve"> - the number of alive L2 larvae at this timepoint</w:t>
+        <w:t xml:space="preserve"> - the number of </w:t>
+      </w:r>
+      <w:r>
+        <w:t>live L2 larvae at this timepoint</w:t>
       </w:r>
     </w:p>
     <w:p>
@@ -622,7 +681,10 @@
         <w:t>L2_num_max</w:t>
       </w:r>
       <w:r>
-        <w:t xml:space="preserve"> - the maximal number of alive L2 larvae that existed during this and all previous timepoints</w:t>
+        <w:t xml:space="preserve"> - the maximal number of </w:t>
+      </w:r>
+      <w:r>
+        <w:t>live L2 larvae that existed during this and all previous timepoints</w:t>
       </w:r>
     </w:p>
     <w:p>
@@ -650,15 +712,10 @@
         <w:t>L2S_num_last_timepoint</w:t>
       </w:r>
       <w:r>
-        <w:t xml:space="preserve"> - the number of alive </w:t>
-      </w:r>
-      <w:proofErr w:type="spellStart"/>
-      <w:r>
-        <w:t>dauers</w:t>
-      </w:r>
-      <w:proofErr w:type="spellEnd"/>
-      <w:r>
-        <w:t xml:space="preserve"> at this timepoint</w:t>
+        <w:t xml:space="preserve"> - the number of </w:t>
+      </w:r>
+      <w:r>
+        <w:t>live dauers at this timepoint</w:t>
       </w:r>
     </w:p>
     <w:p>
@@ -672,15 +729,10 @@
         <w:t>L2S_num_max</w:t>
       </w:r>
       <w:r>
-        <w:t xml:space="preserve"> - the maximal number of alive </w:t>
-      </w:r>
-      <w:proofErr w:type="spellStart"/>
-      <w:r>
-        <w:t>dauers</w:t>
-      </w:r>
-      <w:proofErr w:type="spellEnd"/>
-      <w:r>
-        <w:t xml:space="preserve"> that existed during this and all previous timepoints</w:t>
+        <w:t xml:space="preserve"> - the maximal number of </w:t>
+      </w:r>
+      <w:r>
+        <w:t>live dauers that existed during this and all previous timepoints</w:t>
       </w:r>
     </w:p>
     <w:p>
@@ -694,29 +746,19 @@
         <w:t>L2S_num_sum</w:t>
       </w:r>
       <w:r>
-        <w:t xml:space="preserve"> - the sum of </w:t>
-      </w:r>
-      <w:proofErr w:type="spellStart"/>
-      <w:r>
-        <w:t>dauers</w:t>
-      </w:r>
-      <w:proofErr w:type="spellEnd"/>
-      <w:r>
-        <w:t xml:space="preserve"> that were produced during this and all previous timepoints</w:t>
+        <w:t xml:space="preserve"> - the sum of dauers that were produced during this and all previous timepoints</w:t>
       </w:r>
     </w:p>
     <w:p>
       <w:pPr>
         <w:ind w:firstLine="720"/>
       </w:pPr>
-      <w:proofErr w:type="spellStart"/>
       <w:r>
         <w:rPr>
           <w:b/>
         </w:rPr>
         <w:t>Food_cons_Ad</w:t>
       </w:r>
-      <w:proofErr w:type="spellEnd"/>
       <w:r>
         <w:t xml:space="preserve"> – food consumed by adults during this timepoint </w:t>
       </w:r>
@@ -725,14 +767,12 @@
       <w:pPr>
         <w:ind w:firstLine="720"/>
       </w:pPr>
-      <w:proofErr w:type="spellStart"/>
       <w:r>
         <w:rPr>
           <w:b/>
         </w:rPr>
         <w:t>Food_cons_L</w:t>
       </w:r>
-      <w:proofErr w:type="spellEnd"/>
       <w:r>
         <w:t xml:space="preserve"> - food consumed by larvae during this timepoint</w:t>
       </w:r>
@@ -741,14 +781,12 @@
       <w:pPr>
         <w:ind w:firstLine="720"/>
       </w:pPr>
-      <w:proofErr w:type="spellStart"/>
       <w:r>
         <w:rPr>
           <w:b/>
         </w:rPr>
         <w:t>Food_remained</w:t>
       </w:r>
-      <w:proofErr w:type="spellEnd"/>
       <w:r>
         <w:t xml:space="preserve"> – total food remained at this timepoint</w:t>
       </w:r>
@@ -792,7 +830,7 @@
         <w:rPr>
           <w:b/>
           <w:noProof/>
-          <w:lang w:val="en-US"/>
+          <w:lang w:eastAsia="en-GB"/>
         </w:rPr>
         <w:drawing>
           <wp:inline distT="0" distB="0" distL="0" distR="0" wp14:anchorId="0C589211" wp14:editId="2B21B5B5">
@@ -907,14 +945,12 @@
       <w:pPr>
         <w:ind w:firstLine="1134"/>
       </w:pPr>
-      <w:proofErr w:type="spellStart"/>
       <w:r>
         <w:rPr>
           <w:b/>
         </w:rPr>
         <w:t>s_fed</w:t>
       </w:r>
-      <w:proofErr w:type="spellEnd"/>
       <w:r>
         <w:t xml:space="preserve"> – defines dispersal speed </w:t>
       </w:r>
@@ -930,7 +966,7 @@
         <w:t>L2S_num_last_timepoint</w:t>
       </w:r>
       <w:r>
-        <w:t xml:space="preserve"> –</w:t>
+        <w:t xml:space="preserve"> -</w:t>
       </w:r>
       <w:r>
         <w:t xml:space="preserve"> </w:t>
@@ -939,15 +975,7 @@
         <w:t>average of 100 repeats fo</w:t>
       </w:r>
       <w:r>
-        <w:t xml:space="preserve">r the number of </w:t>
-      </w:r>
-      <w:proofErr w:type="spellStart"/>
-      <w:r>
-        <w:t>dauers</w:t>
-      </w:r>
-      <w:proofErr w:type="spellEnd"/>
-      <w:r>
-        <w:t xml:space="preserve"> alive at </w:t>
+        <w:t xml:space="preserve">r the number of dauers alive at </w:t>
       </w:r>
       <w:r>
         <w:t>this t</w:t>
@@ -973,19 +1001,16 @@
         <w:t>L2S_num_sum</w:t>
       </w:r>
       <w:r>
-        <w:tab/>
         <w:t xml:space="preserve"> - </w:t>
       </w:r>
       <w:r>
-        <w:t xml:space="preserve">  average of 100 repeats for the sum of </w:t>
-      </w:r>
-      <w:proofErr w:type="spellStart"/>
-      <w:r>
-        <w:t>dauers</w:t>
-      </w:r>
-      <w:proofErr w:type="spellEnd"/>
-      <w:r>
-        <w:t xml:space="preserve"> by this timepoint, th</w:t>
+        <w:t xml:space="preserve">average of 100 repeats for the </w:t>
+      </w:r>
+      <w:r>
+        <w:t>sum of dauers by this timepoint;</w:t>
+      </w:r>
+      <w:r>
+        <w:t xml:space="preserve"> th</w:t>
       </w:r>
       <w:r>
         <w:t xml:space="preserve">e </w:t>
@@ -1011,27 +1036,19 @@
         <w:t>L2S_num_max</w:t>
       </w:r>
       <w:r>
-        <w:tab/>
-      </w:r>
-      <w:r>
         <w:t xml:space="preserve"> - average of 100 repeats for the maximum </w:t>
       </w:r>
       <w:r>
         <w:t xml:space="preserve">number </w:t>
       </w:r>
       <w:r>
-        <w:t xml:space="preserve">of </w:t>
-      </w:r>
-      <w:proofErr w:type="spellStart"/>
-      <w:r>
-        <w:t>dauers</w:t>
-      </w:r>
-      <w:proofErr w:type="spellEnd"/>
-      <w:r>
-        <w:t xml:space="preserve"> </w:t>
-      </w:r>
-      <w:r>
-        <w:t>existed by this</w:t>
+        <w:t xml:space="preserve">of dauers </w:t>
+      </w:r>
+      <w:r>
+        <w:t>existant</w:t>
+      </w:r>
+      <w:r>
+        <w:t xml:space="preserve"> by this</w:t>
       </w:r>
       <w:r>
         <w:t xml:space="preserve"> timepoint, the next column is standard error</w:t>
@@ -1047,16 +1064,20 @@
       <w:pPr>
         <w:ind w:left="720" w:firstLine="414"/>
       </w:pPr>
-      <w:proofErr w:type="spellStart"/>
       <w:r>
         <w:rPr>
           <w:b/>
         </w:rPr>
         <w:t>Adult_num</w:t>
       </w:r>
-      <w:proofErr w:type="spellEnd"/>
-      <w:r>
-        <w:t xml:space="preserve"> - average of 100 repeats for the number of adults for this timepoint, the next column is standard error</w:t>
+      <w:r>
+        <w:t xml:space="preserve"> - average of 100 repeats for the numb</w:t>
+      </w:r>
+      <w:r>
+        <w:t>er of adults for this timepoint;</w:t>
+      </w:r>
+      <w:r>
+        <w:t xml:space="preserve"> the next column is standard error</w:t>
       </w:r>
       <w:r>
         <w:t xml:space="preserve"> of the mean</w:t>
@@ -1069,19 +1090,29 @@
       <w:pPr>
         <w:ind w:left="720" w:firstLine="414"/>
       </w:pPr>
-      <w:proofErr w:type="spellStart"/>
       <w:r>
         <w:rPr>
           <w:b/>
         </w:rPr>
         <w:t>Food_cons_Ad</w:t>
       </w:r>
-      <w:proofErr w:type="spellEnd"/>
-      <w:r>
-        <w:t xml:space="preserve"> –</w:t>
-      </w:r>
-      <w:r>
-        <w:t xml:space="preserve"> average of 100 repeats for the amount f of food consumed by adults for this timepoint, the next column is standard error</w:t>
+      <w:r>
+        <w:t xml:space="preserve"> -</w:t>
+      </w:r>
+      <w:r>
+        <w:t xml:space="preserve"> average of 100 repeats for the amount </w:t>
+      </w:r>
+      <w:r>
+        <w:t>o</w:t>
+      </w:r>
+      <w:r>
+        <w:t>f of food consum</w:t>
+      </w:r>
+      <w:r>
+        <w:t>ed by adults for this timepoint;</w:t>
+      </w:r>
+      <w:r>
+        <w:t xml:space="preserve"> the next column is standard error</w:t>
       </w:r>
       <w:r>
         <w:t xml:space="preserve"> of the mean</w:t>
@@ -1108,21 +1139,16 @@
         <w:rPr>
           <w:b/>
         </w:rPr>
-        <w:t xml:space="preserve"> –</w:t>
+        <w:t xml:space="preserve"> </w:t>
+      </w:r>
+      <w:r>
+        <w:t>-</w:t>
       </w:r>
       <w:r>
         <w:t xml:space="preserve"> contains</w:t>
       </w:r>
       <w:r>
-        <w:t xml:space="preserve"> the heatmap graphs representing the averaged sum of </w:t>
-      </w:r>
-      <w:proofErr w:type="spellStart"/>
-      <w:r>
-        <w:t>dauers</w:t>
-      </w:r>
-      <w:proofErr w:type="spellEnd"/>
-      <w:r>
-        <w:t xml:space="preserve"> by a particular timepoint for all 45 lifespan*speed combinations. </w:t>
+        <w:t xml:space="preserve"> the heatmap graphs representing the averaged sum of dauers by a particular timepoint for all 45 lifespan*speed combinations. </w:t>
       </w:r>
     </w:p>
     <w:p>
@@ -1149,21 +1175,22 @@
         <w:rPr>
           <w:b/>
         </w:rPr>
-        <w:t xml:space="preserve"> – </w:t>
+        <w:t xml:space="preserve"> </w:t>
+      </w:r>
+      <w:r>
+        <w:t>-</w:t>
+      </w:r>
+      <w:r>
+        <w:rPr>
+          <w:b/>
+        </w:rPr>
+        <w:t xml:space="preserve"> </w:t>
       </w:r>
       <w:r>
         <w:t>contains</w:t>
       </w:r>
       <w:r>
-        <w:t xml:space="preserve"> the heatmap graphs representing the averaged maximum of </w:t>
-      </w:r>
-      <w:proofErr w:type="spellStart"/>
-      <w:r>
-        <w:t>dauers</w:t>
-      </w:r>
-      <w:proofErr w:type="spellEnd"/>
-      <w:r>
-        <w:t xml:space="preserve"> by a particular timepoint for all 45 lifespan*speed combinations. </w:t>
+        <w:t xml:space="preserve"> the heatmap graphs representing the averaged maximum of dauers by a particular timepoint for all 45 lifespan*speed combinations. </w:t>
       </w:r>
     </w:p>
     <w:p>
@@ -1190,7 +1217,16 @@
         <w:rPr>
           <w:b/>
         </w:rPr>
-        <w:t xml:space="preserve"> – </w:t>
+        <w:t xml:space="preserve"> </w:t>
+      </w:r>
+      <w:r>
+        <w:t>-</w:t>
+      </w:r>
+      <w:r>
+        <w:rPr>
+          <w:b/>
+        </w:rPr>
+        <w:t xml:space="preserve"> </w:t>
       </w:r>
       <w:r>
         <w:t>contains</w:t>
@@ -1202,15 +1238,7 @@
         <w:t>average</w:t>
       </w:r>
       <w:r>
-        <w:t xml:space="preserve"> number of </w:t>
-      </w:r>
-      <w:proofErr w:type="spellStart"/>
-      <w:r>
-        <w:t>dauers</w:t>
-      </w:r>
-      <w:proofErr w:type="spellEnd"/>
-      <w:r>
-        <w:t xml:space="preserve"> at a particular timepoint for all 45 lifespan*speed combinations. </w:t>
+        <w:t xml:space="preserve"> number of dauers at a particular timepoint for all 45 lifespan*speed combinations. </w:t>
       </w:r>
     </w:p>
     <w:p>
@@ -1237,13 +1265,19 @@
         <w:rPr>
           <w:b/>
         </w:rPr>
-        <w:t xml:space="preserve"> – </w:t>
+        <w:t xml:space="preserve"> </w:t>
+      </w:r>
+      <w:r>
+        <w:t>-</w:t>
+      </w:r>
+      <w:r>
+        <w:t xml:space="preserve"> </w:t>
       </w:r>
       <w:r>
         <w:t>contains</w:t>
       </w:r>
       <w:r>
-        <w:t xml:space="preserve"> the heatmap graphs representing the averaged number of adults at a particular timepoint for all 45 lifespan*speed combinations. </w:t>
+        <w:t xml:space="preserve"> heatmap graphs representing the averaged number of adults at a particular timepoint for all 45 lifespan*speed combinations. </w:t>
       </w:r>
     </w:p>
     <w:p>
@@ -1267,32 +1301,25 @@
         <w:rPr>
           <w:b/>
         </w:rPr>
-        <w:t xml:space="preserve"> – </w:t>
+        <w:t xml:space="preserve"> </w:t>
+      </w:r>
+      <w:r>
+        <w:t>-</w:t>
+      </w:r>
+      <w:r>
+        <w:rPr>
+          <w:b/>
+        </w:rPr>
+        <w:t xml:space="preserve"> </w:t>
       </w:r>
       <w:r>
         <w:t>contains</w:t>
       </w:r>
       <w:r>
-        <w:t xml:space="preserve"> the tables representing the averaged effectiveness of </w:t>
-      </w:r>
-      <w:proofErr w:type="spellStart"/>
-      <w:r>
-        <w:t>dauer</w:t>
-      </w:r>
-      <w:proofErr w:type="spellEnd"/>
-      <w:r>
-        <w:t xml:space="preserve"> production (</w:t>
-      </w:r>
-      <w:r>
-        <w:t xml:space="preserve">number of </w:t>
-      </w:r>
-      <w:proofErr w:type="spellStart"/>
-      <w:r>
-        <w:t>dauers</w:t>
-      </w:r>
-      <w:proofErr w:type="spellEnd"/>
-      <w:r>
-        <w:t xml:space="preserve"> produced divided by population number) by </w:t>
+        <w:t xml:space="preserve"> the tables representing the averaged effectiveness of dauer production (</w:t>
+      </w:r>
+      <w:r>
+        <w:t xml:space="preserve">number of dauers produced divided by population number) by </w:t>
       </w:r>
       <w:r>
         <w:t xml:space="preserve">a </w:t>
@@ -1305,11 +1332,6 @@
     <w:p/>
     <w:p/>
     <w:p>
-      <w:pPr>
-        <w:rPr>
-          <w:b/>
-        </w:rPr>
-      </w:pPr>
       <w:r>
         <w:rPr>
           <w:b/>
@@ -1325,41 +1347,23 @@
         <w:t xml:space="preserve"> </w:t>
       </w:r>
       <w:r>
-        <w:rPr>
-          <w:b/>
-        </w:rPr>
         <w:t xml:space="preserve">– </w:t>
       </w:r>
       <w:r>
-        <w:rPr>
-          <w:b/>
-        </w:rPr>
-        <w:t xml:space="preserve">in this folder it is shown how particular metrics (i.e. number of </w:t>
-      </w:r>
-      <w:proofErr w:type="spellStart"/>
-      <w:r>
-        <w:rPr>
-          <w:b/>
-        </w:rPr>
-        <w:t>dauers</w:t>
-      </w:r>
-      <w:proofErr w:type="spellEnd"/>
-      <w:r>
-        <w:rPr>
-          <w:b/>
-        </w:rPr>
-        <w:t>) changes over timepoints for each of 45 pairs of lifespan*dispersal speed</w:t>
-      </w:r>
-    </w:p>
-    <w:p>
-      <w:pPr>
-        <w:rPr>
-          <w:b/>
-        </w:rPr>
-      </w:pPr>
-      <w:r>
-        <w:rPr>
-          <w:b/>
+        <w:t>in this folder it is shown how particular metrics (i.e. number of dauers) changes over timepoints for each of 45 pairs of lifespan*dispersal speed</w:t>
+      </w:r>
+    </w:p>
+    <w:p>
+      <w:pPr>
+        <w:rPr>
+          <w:b/>
+        </w:rPr>
+      </w:pPr>
+      <w:r>
+        <w:rPr>
+          <w:b/>
+          <w:noProof/>
+          <w:lang w:eastAsia="en-GB"/>
         </w:rPr>
         <w:drawing>
           <wp:inline distT="0" distB="0" distL="0" distR="0" wp14:anchorId="384C79F8" wp14:editId="2211A6ED">
@@ -1403,37 +1407,19 @@
         <w:t xml:space="preserve">Fig. 4. </w:t>
       </w:r>
       <w:r>
-        <w:t>4</w:t>
-      </w:r>
-      <w:r>
-        <w:t xml:space="preserve"> subfolders represent </w:t>
-      </w:r>
-      <w:r>
-        <w:t xml:space="preserve">the changes of </w:t>
-      </w:r>
-      <w:r>
-        <w:t>different metrics</w:t>
-      </w:r>
-      <w:r>
-        <w:t xml:space="preserve"> over time</w:t>
-      </w:r>
-      <w:r>
-        <w:t xml:space="preserve"> for</w:t>
-      </w:r>
-      <w:r>
-        <w:t xml:space="preserve"> each of</w:t>
-      </w:r>
-      <w:r>
-        <w:t xml:space="preserve"> 45</w:t>
-      </w:r>
-      <w:r>
-        <w:t xml:space="preserve"> </w:t>
-      </w:r>
-      <w:r>
-        <w:t>lifespan*dispersal speed</w:t>
-      </w:r>
-      <w:r>
-        <w:t xml:space="preserve"> pair</w:t>
+        <w:t xml:space="preserve">4 subfolders </w:t>
+      </w:r>
+      <w:r>
+        <w:t>describe</w:t>
+      </w:r>
+      <w:r>
+        <w:t xml:space="preserve"> the changes of different metrics over time for each of 45 </w:t>
+      </w:r>
+      <w:r>
+        <w:t>lifespan*dispersal speed pair</w:t>
+      </w:r>
+      <w:r>
+        <w:t>s</w:t>
       </w:r>
       <w:r>
         <w:t>.</w:t>
@@ -1460,14 +1446,391 @@
           <w:b/>
         </w:rPr>
       </w:pPr>
-      <w:proofErr w:type="spellStart"/>
       <w:r>
         <w:rPr>
           <w:b/>
         </w:rPr>
         <w:t>food_c_folder</w:t>
       </w:r>
-      <w:proofErr w:type="spellEnd"/>
+      <w:r>
+        <w:rPr>
+          <w:b/>
+        </w:rPr>
+        <w:t xml:space="preserve"> </w:t>
+      </w:r>
+      <w:r>
+        <w:t>-</w:t>
+      </w:r>
+      <w:r>
+        <w:t xml:space="preserve"> </w:t>
+      </w:r>
+      <w:r>
+        <w:t>contains 45 graphs with adult food consumption share at a timepoint and accumulated adult food consumption share by a timepoint</w:t>
+      </w:r>
+      <w:r>
+        <w:t xml:space="preserve"> (for all timepoints)</w:t>
+      </w:r>
+      <w:r>
+        <w:t>.</w:t>
+      </w:r>
+      <w:r>
+        <w:rPr>
+          <w:b/>
+        </w:rPr>
+        <w:t xml:space="preserve"> </w:t>
+      </w:r>
+    </w:p>
+    <w:p>
+      <w:pPr>
+        <w:ind w:firstLine="720"/>
+        <w:rPr>
+          <w:b/>
+        </w:rPr>
+      </w:pPr>
+    </w:p>
+    <w:p>
+      <w:pPr>
+        <w:ind w:left="720"/>
+        <w:rPr>
+          <w:b/>
+        </w:rPr>
+      </w:pPr>
+      <w:r>
+        <w:rPr>
+          <w:b/>
+        </w:rPr>
+        <w:t>L2S_ad_c</w:t>
+      </w:r>
+      <w:r>
+        <w:rPr>
+          <w:b/>
+        </w:rPr>
+        <w:t xml:space="preserve"> </w:t>
+      </w:r>
+      <w:r>
+        <w:t>-</w:t>
+      </w:r>
+      <w:r>
+        <w:rPr>
+          <w:b/>
+        </w:rPr>
+        <w:t xml:space="preserve"> </w:t>
+      </w:r>
+      <w:r>
+        <w:t xml:space="preserve">contains 45 graphs with </w:t>
+      </w:r>
+      <w:r>
+        <w:t xml:space="preserve">numbers of </w:t>
+      </w:r>
+      <w:r>
+        <w:t xml:space="preserve">adult </w:t>
+      </w:r>
+      <w:r>
+        <w:t>and dauers</w:t>
+      </w:r>
+      <w:r>
+        <w:t xml:space="preserve"> at a timepoint </w:t>
+      </w:r>
+      <w:r>
+        <w:t>for all timepoints.</w:t>
+      </w:r>
+    </w:p>
+    <w:p>
+      <w:pPr>
+        <w:rPr>
+          <w:b/>
+        </w:rPr>
+      </w:pPr>
+    </w:p>
+    <w:p>
+      <w:pPr>
+        <w:ind w:left="720"/>
+        <w:rPr>
+          <w:b/>
+        </w:rPr>
+      </w:pPr>
+      <w:r>
+        <w:rPr>
+          <w:b/>
+        </w:rPr>
+        <w:t>sum_max_c</w:t>
+      </w:r>
+      <w:r>
+        <w:rPr>
+          <w:b/>
+        </w:rPr>
+        <w:t xml:space="preserve"> </w:t>
+      </w:r>
+      <w:r>
+        <w:t>-</w:t>
+      </w:r>
+      <w:r>
+        <w:rPr>
+          <w:b/>
+        </w:rPr>
+        <w:t xml:space="preserve"> </w:t>
+      </w:r>
+      <w:r>
+        <w:t xml:space="preserve">contains 45 graphs with </w:t>
+      </w:r>
+      <w:r>
+        <w:t>sum and maximum number of dauers</w:t>
+      </w:r>
+      <w:r>
+        <w:t xml:space="preserve"> </w:t>
+      </w:r>
+      <w:r>
+        <w:t>by</w:t>
+      </w:r>
+      <w:r>
+        <w:t xml:space="preserve"> a timepoint </w:t>
+      </w:r>
+      <w:r>
+        <w:t>for all timepoints.</w:t>
+      </w:r>
+    </w:p>
+    <w:p>
+      <w:pPr>
+        <w:rPr>
+          <w:b/>
+        </w:rPr>
+      </w:pPr>
+    </w:p>
+    <w:p>
+      <w:pPr>
+        <w:ind w:left="720"/>
+        <w:rPr>
+          <w:b/>
+        </w:rPr>
+      </w:pPr>
+      <w:r>
+        <w:rPr>
+          <w:b/>
+        </w:rPr>
+        <w:t>tab_c</w:t>
+      </w:r>
+      <w:r>
+        <w:rPr>
+          <w:b/>
+        </w:rPr>
+        <w:t xml:space="preserve"> </w:t>
+      </w:r>
+      <w:r>
+        <w:t>-</w:t>
+      </w:r>
+      <w:r>
+        <w:rPr>
+          <w:b/>
+        </w:rPr>
+        <w:t xml:space="preserve"> </w:t>
+      </w:r>
+      <w:r>
+        <w:t xml:space="preserve">contains 45 </w:t>
+      </w:r>
+      <w:r>
+        <w:t>tables</w:t>
+      </w:r>
+      <w:r>
+        <w:t xml:space="preserve"> </w:t>
+      </w:r>
+      <w:r>
+        <w:t>showing how the metrics specified below change over timepoints.</w:t>
+      </w:r>
+      <w:r>
+        <w:t xml:space="preserve"> </w:t>
+      </w:r>
+    </w:p>
+    <w:p>
+      <w:pPr>
+        <w:ind w:firstLine="720"/>
+        <w:rPr>
+          <w:b/>
+        </w:rPr>
+      </w:pPr>
+    </w:p>
+    <w:p>
+      <w:pPr>
+        <w:ind w:firstLine="720"/>
+      </w:pPr>
+      <w:r>
+        <w:t>Each table contains:</w:t>
+      </w:r>
+    </w:p>
+    <w:p>
+      <w:pPr>
+        <w:ind w:firstLine="720"/>
+        <w:rPr>
+          <w:b/>
+        </w:rPr>
+      </w:pPr>
+      <w:r>
+        <w:rPr>
+          <w:b/>
+        </w:rPr>
+        <w:t xml:space="preserve">m2_v – </w:t>
+      </w:r>
+      <w:r>
+        <w:t>defines lifespan</w:t>
+      </w:r>
+    </w:p>
+    <w:p>
+      <w:pPr>
+        <w:ind w:firstLine="720"/>
+      </w:pPr>
+      <w:r>
+        <w:rPr>
+          <w:b/>
+        </w:rPr>
+        <w:t xml:space="preserve">sfed_v – </w:t>
+      </w:r>
+      <w:r>
+        <w:t xml:space="preserve">defines dispersal speed </w:t>
+      </w:r>
+    </w:p>
+    <w:p>
+      <w:pPr>
+        <w:ind w:left="709"/>
+      </w:pPr>
+      <w:r>
+        <w:rPr>
+          <w:b/>
+        </w:rPr>
+        <w:t>L2S_n</w:t>
+      </w:r>
+      <w:r>
+        <w:rPr>
+          <w:b/>
+        </w:rPr>
+        <w:t xml:space="preserve"> - </w:t>
+      </w:r>
+      <w:r>
+        <w:t xml:space="preserve">average of 100 repeats for the number of dauers alive at each timepoint </w:t>
+      </w:r>
+    </w:p>
+    <w:p>
+      <w:pPr>
+        <w:ind w:left="709"/>
+      </w:pPr>
+      <w:r>
+        <w:rPr>
+          <w:b/>
+        </w:rPr>
+        <w:t>L2S_sem</w:t>
+      </w:r>
+      <w:r>
+        <w:rPr>
+          <w:b/>
+        </w:rPr>
+        <w:t xml:space="preserve"> –</w:t>
+      </w:r>
+      <w:r>
+        <w:t xml:space="preserve"> standard error of the mean for the number of dauers</w:t>
+      </w:r>
+      <w:r>
+        <w:rPr>
+          <w:b/>
+        </w:rPr>
+        <w:tab/>
+      </w:r>
+    </w:p>
+    <w:p>
+      <w:pPr>
+        <w:ind w:firstLine="720"/>
+        <w:rPr>
+          <w:b/>
+        </w:rPr>
+      </w:pPr>
+      <w:r>
+        <w:rPr>
+          <w:b/>
+        </w:rPr>
+        <w:t xml:space="preserve">L2Ssum_n – </w:t>
+      </w:r>
+      <w:r>
+        <w:t>average of 100 repeats for the sum of dauers by each timepoint</w:t>
+      </w:r>
+    </w:p>
+    <w:p>
+      <w:pPr>
+        <w:ind w:firstLine="720"/>
+        <w:rPr>
+          <w:b/>
+        </w:rPr>
+      </w:pPr>
+      <w:r>
+        <w:rPr>
+          <w:b/>
+        </w:rPr>
+        <w:t xml:space="preserve">L2Ssum_sem – </w:t>
+      </w:r>
+      <w:r>
+        <w:t>standard error of the mean for the sum of dauers</w:t>
+      </w:r>
+    </w:p>
+    <w:p>
+      <w:pPr>
+        <w:ind w:firstLine="720"/>
+        <w:rPr>
+          <w:b/>
+        </w:rPr>
+      </w:pPr>
+      <w:r>
+        <w:rPr>
+          <w:b/>
+        </w:rPr>
+        <w:t xml:space="preserve">L2Smax_n – </w:t>
+      </w:r>
+      <w:r>
+        <w:t>average of 100 repeats for the maximum of dauers by each timepoint</w:t>
+      </w:r>
+    </w:p>
+    <w:p>
+      <w:pPr>
+        <w:ind w:firstLine="720"/>
+        <w:rPr>
+          <w:b/>
+        </w:rPr>
+      </w:pPr>
+      <w:r>
+        <w:rPr>
+          <w:b/>
+        </w:rPr>
+        <w:t xml:space="preserve">L2Smax_sem – </w:t>
+      </w:r>
+      <w:r>
+        <w:t>standard error of the mean for the maximum number of dauers</w:t>
+      </w:r>
+    </w:p>
+    <w:p>
+      <w:pPr>
+        <w:ind w:firstLine="720"/>
+        <w:rPr>
+          <w:b/>
+        </w:rPr>
+      </w:pPr>
+      <w:r>
+        <w:rPr>
+          <w:b/>
+        </w:rPr>
+        <w:t xml:space="preserve">Ad_n – </w:t>
+      </w:r>
+      <w:r>
+        <w:t>average of 100 repeats for the number of adults for each timepoint</w:t>
+      </w:r>
+    </w:p>
+    <w:p>
+      <w:pPr>
+        <w:ind w:firstLine="720"/>
+        <w:rPr>
+          <w:b/>
+        </w:rPr>
+      </w:pPr>
+      <w:r>
+        <w:rPr>
+          <w:b/>
+        </w:rPr>
+        <w:t>Ad_sem</w:t>
+      </w:r>
       <w:r>
         <w:rPr>
           <w:b/>
@@ -1475,28 +1838,8 @@
         <w:t xml:space="preserve"> – </w:t>
       </w:r>
       <w:r>
-        <w:t>contains 45 graphs with adult food consumption share at a timepoint and accumulated adult food consumption share by a timepoint</w:t>
-      </w:r>
-      <w:r>
-        <w:t xml:space="preserve"> (for all timepoints)</w:t>
-      </w:r>
-      <w:r>
-        <w:t>.</w:t>
-      </w:r>
-      <w:r>
-        <w:rPr>
-          <w:b/>
-        </w:rPr>
-        <w:t xml:space="preserve"> </w:t>
-      </w:r>
-    </w:p>
-    <w:p>
-      <w:pPr>
-        <w:ind w:firstLine="720"/>
-        <w:rPr>
-          <w:b/>
-        </w:rPr>
-      </w:pPr>
+        <w:t>standard error of the mean for the number of adults</w:t>
+      </w:r>
     </w:p>
     <w:p>
       <w:pPr>
@@ -1505,404 +1848,6 @@
           <w:b/>
         </w:rPr>
       </w:pPr>
-      <w:r>
-        <w:rPr>
-          <w:b/>
-        </w:rPr>
-        <w:t>L2S_ad_c</w:t>
-      </w:r>
-      <w:r>
-        <w:rPr>
-          <w:b/>
-        </w:rPr>
-        <w:t xml:space="preserve"> – </w:t>
-      </w:r>
-      <w:r>
-        <w:t xml:space="preserve">contains 45 graphs with </w:t>
-      </w:r>
-      <w:r>
-        <w:t xml:space="preserve">numbers of </w:t>
-      </w:r>
-      <w:r>
-        <w:t xml:space="preserve">adult </w:t>
-      </w:r>
-      <w:r>
-        <w:t xml:space="preserve">and </w:t>
-      </w:r>
-      <w:proofErr w:type="spellStart"/>
-      <w:r>
-        <w:t>dauers</w:t>
-      </w:r>
-      <w:proofErr w:type="spellEnd"/>
-      <w:r>
-        <w:t xml:space="preserve"> at a timepoint </w:t>
-      </w:r>
-      <w:r>
-        <w:t>for all timepoints.</w:t>
-      </w:r>
-    </w:p>
-    <w:p>
-      <w:pPr>
-        <w:rPr>
-          <w:b/>
-        </w:rPr>
-      </w:pPr>
-    </w:p>
-    <w:p>
-      <w:pPr>
-        <w:ind w:left="720"/>
-        <w:rPr>
-          <w:b/>
-        </w:rPr>
-      </w:pPr>
-      <w:proofErr w:type="spellStart"/>
-      <w:r>
-        <w:rPr>
-          <w:b/>
-        </w:rPr>
-        <w:t>sum_max_c</w:t>
-      </w:r>
-      <w:proofErr w:type="spellEnd"/>
-      <w:r>
-        <w:rPr>
-          <w:b/>
-        </w:rPr>
-        <w:t xml:space="preserve"> – – </w:t>
-      </w:r>
-      <w:r>
-        <w:t xml:space="preserve">contains 45 graphs with </w:t>
-      </w:r>
-      <w:r>
-        <w:t xml:space="preserve">sum and maximum number of </w:t>
-      </w:r>
-      <w:proofErr w:type="spellStart"/>
-      <w:r>
-        <w:t>dauers</w:t>
-      </w:r>
-      <w:proofErr w:type="spellEnd"/>
-      <w:r>
-        <w:t xml:space="preserve"> </w:t>
-      </w:r>
-      <w:r>
-        <w:t>by</w:t>
-      </w:r>
-      <w:r>
-        <w:t xml:space="preserve"> a timepoint </w:t>
-      </w:r>
-      <w:r>
-        <w:t>for all timepoints.</w:t>
-      </w:r>
-    </w:p>
-    <w:p>
-      <w:pPr>
-        <w:rPr>
-          <w:b/>
-        </w:rPr>
-      </w:pPr>
-    </w:p>
-    <w:p>
-      <w:pPr>
-        <w:ind w:left="720"/>
-        <w:rPr>
-          <w:b/>
-        </w:rPr>
-      </w:pPr>
-      <w:proofErr w:type="spellStart"/>
-      <w:r>
-        <w:rPr>
-          <w:b/>
-        </w:rPr>
-        <w:t>tab_c</w:t>
-      </w:r>
-      <w:proofErr w:type="spellEnd"/>
-      <w:r>
-        <w:rPr>
-          <w:b/>
-        </w:rPr>
-        <w:t xml:space="preserve"> – </w:t>
-      </w:r>
-      <w:r>
-        <w:t xml:space="preserve">contains 45 </w:t>
-      </w:r>
-      <w:r>
-        <w:t>tables</w:t>
-      </w:r>
-      <w:r>
-        <w:t xml:space="preserve"> </w:t>
-      </w:r>
-      <w:r>
-        <w:t>showing how the metrics specified below change over timepoints.</w:t>
-      </w:r>
-      <w:r>
-        <w:t xml:space="preserve"> </w:t>
-      </w:r>
-    </w:p>
-    <w:p>
-      <w:pPr>
-        <w:ind w:firstLine="720"/>
-        <w:rPr>
-          <w:b/>
-        </w:rPr>
-      </w:pPr>
-    </w:p>
-    <w:p>
-      <w:pPr>
-        <w:ind w:firstLine="720"/>
-      </w:pPr>
-      <w:r>
-        <w:t>Each table contains:</w:t>
-      </w:r>
-    </w:p>
-    <w:p>
-      <w:pPr>
-        <w:ind w:firstLine="720"/>
-        <w:rPr>
-          <w:b/>
-        </w:rPr>
-      </w:pPr>
-      <w:r>
-        <w:rPr>
-          <w:b/>
-        </w:rPr>
-        <w:t xml:space="preserve">m2_v – </w:t>
-      </w:r>
-      <w:r>
-        <w:t>defines lifespan</w:t>
-      </w:r>
-    </w:p>
-    <w:p>
-      <w:pPr>
-        <w:ind w:firstLine="720"/>
-      </w:pPr>
-      <w:proofErr w:type="spellStart"/>
-      <w:r>
-        <w:rPr>
-          <w:b/>
-        </w:rPr>
-        <w:t>sfed_v</w:t>
-      </w:r>
-      <w:proofErr w:type="spellEnd"/>
-      <w:r>
-        <w:rPr>
-          <w:b/>
-        </w:rPr>
-        <w:t xml:space="preserve"> – </w:t>
-      </w:r>
-      <w:r>
-        <w:t xml:space="preserve">defines dispersal speed </w:t>
-      </w:r>
-    </w:p>
-    <w:p>
-      <w:pPr>
-        <w:ind w:left="709"/>
-      </w:pPr>
-      <w:r>
-        <w:rPr>
-          <w:b/>
-        </w:rPr>
-        <w:t>L2S_n</w:t>
-      </w:r>
-      <w:r>
-        <w:rPr>
-          <w:b/>
-        </w:rPr>
-        <w:t xml:space="preserve"> - </w:t>
-      </w:r>
-      <w:r>
-        <w:t xml:space="preserve">average of 100 repeats for the number of </w:t>
-      </w:r>
-      <w:proofErr w:type="spellStart"/>
-      <w:r>
-        <w:t>dauers</w:t>
-      </w:r>
-      <w:proofErr w:type="spellEnd"/>
-      <w:r>
-        <w:t xml:space="preserve"> alive at each timepoint </w:t>
-      </w:r>
-    </w:p>
-    <w:p>
-      <w:pPr>
-        <w:ind w:left="709"/>
-      </w:pPr>
-      <w:r>
-        <w:rPr>
-          <w:b/>
-        </w:rPr>
-        <w:t>L2S_sem</w:t>
-      </w:r>
-      <w:r>
-        <w:rPr>
-          <w:b/>
-        </w:rPr>
-        <w:t xml:space="preserve"> –</w:t>
-      </w:r>
-      <w:r>
-        <w:t xml:space="preserve"> standard error of the mean for the number of </w:t>
-      </w:r>
-      <w:proofErr w:type="spellStart"/>
-      <w:r>
-        <w:t>dauers</w:t>
-      </w:r>
-      <w:proofErr w:type="spellEnd"/>
-      <w:r>
-        <w:rPr>
-          <w:b/>
-        </w:rPr>
-        <w:tab/>
-      </w:r>
-    </w:p>
-    <w:p>
-      <w:pPr>
-        <w:ind w:firstLine="720"/>
-        <w:rPr>
-          <w:b/>
-        </w:rPr>
-      </w:pPr>
-      <w:r>
-        <w:rPr>
-          <w:b/>
-        </w:rPr>
-        <w:t xml:space="preserve">L2Ssum_n – </w:t>
-      </w:r>
-      <w:r>
-        <w:t xml:space="preserve">average of 100 repeats for the sum of </w:t>
-      </w:r>
-      <w:proofErr w:type="spellStart"/>
-      <w:r>
-        <w:t>dauers</w:t>
-      </w:r>
-      <w:proofErr w:type="spellEnd"/>
-      <w:r>
-        <w:t xml:space="preserve"> by each timepoint</w:t>
-      </w:r>
-    </w:p>
-    <w:p>
-      <w:pPr>
-        <w:ind w:firstLine="720"/>
-        <w:rPr>
-          <w:b/>
-        </w:rPr>
-      </w:pPr>
-      <w:r>
-        <w:rPr>
-          <w:b/>
-        </w:rPr>
-        <w:t xml:space="preserve">L2Ssum_sem – </w:t>
-      </w:r>
-      <w:r>
-        <w:t xml:space="preserve">standard error of the mean for the sum of </w:t>
-      </w:r>
-      <w:proofErr w:type="spellStart"/>
-      <w:r>
-        <w:t>dauers</w:t>
-      </w:r>
-      <w:proofErr w:type="spellEnd"/>
-    </w:p>
-    <w:p>
-      <w:pPr>
-        <w:ind w:firstLine="720"/>
-        <w:rPr>
-          <w:b/>
-        </w:rPr>
-      </w:pPr>
-      <w:r>
-        <w:rPr>
-          <w:b/>
-        </w:rPr>
-        <w:t xml:space="preserve">L2Smax_n – </w:t>
-      </w:r>
-      <w:r>
-        <w:t xml:space="preserve">average of 100 repeats for the maximum of </w:t>
-      </w:r>
-      <w:proofErr w:type="spellStart"/>
-      <w:r>
-        <w:t>dauers</w:t>
-      </w:r>
-      <w:proofErr w:type="spellEnd"/>
-      <w:r>
-        <w:t xml:space="preserve"> by each timepoint</w:t>
-      </w:r>
-    </w:p>
-    <w:p>
-      <w:pPr>
-        <w:ind w:firstLine="720"/>
-        <w:rPr>
-          <w:b/>
-        </w:rPr>
-      </w:pPr>
-      <w:r>
-        <w:rPr>
-          <w:b/>
-        </w:rPr>
-        <w:t xml:space="preserve">L2Smax_sem – </w:t>
-      </w:r>
-      <w:r>
-        <w:t xml:space="preserve">standard error of the mean for the maximum number of </w:t>
-      </w:r>
-      <w:proofErr w:type="spellStart"/>
-      <w:r>
-        <w:t>dauers</w:t>
-      </w:r>
-      <w:proofErr w:type="spellEnd"/>
-    </w:p>
-    <w:p>
-      <w:pPr>
-        <w:ind w:firstLine="720"/>
-        <w:rPr>
-          <w:b/>
-        </w:rPr>
-      </w:pPr>
-      <w:proofErr w:type="spellStart"/>
-      <w:r>
-        <w:rPr>
-          <w:b/>
-        </w:rPr>
-        <w:t>Ad_n</w:t>
-      </w:r>
-      <w:proofErr w:type="spellEnd"/>
-      <w:r>
-        <w:rPr>
-          <w:b/>
-        </w:rPr>
-        <w:t xml:space="preserve"> – </w:t>
-      </w:r>
-      <w:r>
-        <w:t>average of 100 repeats for the number of adults for each timepoint</w:t>
-      </w:r>
-    </w:p>
-    <w:p>
-      <w:pPr>
-        <w:ind w:firstLine="720"/>
-        <w:rPr>
-          <w:b/>
-        </w:rPr>
-      </w:pPr>
-      <w:proofErr w:type="spellStart"/>
-      <w:r>
-        <w:rPr>
-          <w:b/>
-        </w:rPr>
-        <w:t>Ad_sem</w:t>
-      </w:r>
-      <w:proofErr w:type="spellEnd"/>
-      <w:r>
-        <w:rPr>
-          <w:b/>
-        </w:rPr>
-        <w:t xml:space="preserve"> – </w:t>
-      </w:r>
-      <w:r>
-        <w:t>standard error of the mean for the number of adults</w:t>
-      </w:r>
-    </w:p>
-    <w:p>
-      <w:pPr>
-        <w:ind w:left="720"/>
-        <w:rPr>
-          <w:b/>
-        </w:rPr>
-      </w:pPr>
-      <w:proofErr w:type="spellStart"/>
       <w:r>
         <w:rPr>
           <w:b/>
@@ -1910,7 +1855,6 @@
         <w:lastRenderedPageBreak/>
         <w:t>Food_cond_ad_n</w:t>
       </w:r>
-      <w:proofErr w:type="spellEnd"/>
       <w:r>
         <w:rPr>
           <w:b/>
@@ -1931,14 +1875,12 @@
           <w:b/>
         </w:rPr>
       </w:pPr>
-      <w:proofErr w:type="spellStart"/>
       <w:r>
         <w:rPr>
           <w:b/>
         </w:rPr>
         <w:t>Food_cond_ad_sem</w:t>
       </w:r>
-      <w:proofErr w:type="spellEnd"/>
       <w:r>
         <w:rPr>
           <w:b/>
@@ -1956,14 +1898,12 @@
           <w:b/>
         </w:rPr>
       </w:pPr>
-      <w:proofErr w:type="spellStart"/>
       <w:r>
         <w:rPr>
           <w:b/>
         </w:rPr>
         <w:t>Food_cond_ad_n_cumul</w:t>
       </w:r>
-      <w:proofErr w:type="spellEnd"/>
       <w:r>
         <w:rPr>
           <w:b/>
@@ -2017,8 +1957,6 @@
       <w:r>
         <w:t>s</w:t>
       </w:r>
-      <w:bookmarkStart w:id="0" w:name="_GoBack"/>
-      <w:bookmarkEnd w:id="0"/>
       <w:r>
         <w:t xml:space="preserve"> are shown over all timepoin</w:t>
       </w:r>
@@ -2037,6 +1975,10 @@
         <w:tab/>
       </w:r>
       <w:r>
+        <w:rPr>
+          <w:noProof/>
+          <w:lang w:eastAsia="en-GB"/>
+        </w:rPr>
         <w:drawing>
           <wp:inline distT="0" distB="0" distL="0" distR="0" wp14:anchorId="74F6D78F" wp14:editId="694B0F7F">
             <wp:extent cx="5727700" cy="6001385"/>
@@ -2085,29 +2027,10 @@
         <w:t xml:space="preserve">. </w:t>
       </w:r>
       <w:r>
-        <w:t>The folder</w:t>
-      </w:r>
-      <w:r>
-        <w:t xml:space="preserve"> </w:t>
-      </w:r>
-      <w:r>
-        <w:t xml:space="preserve">contains the graphs showing how number of adults, </w:t>
-      </w:r>
-      <w:proofErr w:type="spellStart"/>
-      <w:r>
-        <w:t>dauers</w:t>
-      </w:r>
-      <w:proofErr w:type="spellEnd"/>
-      <w:r>
-        <w:t xml:space="preserve">, sum and max number of </w:t>
-      </w:r>
-      <w:proofErr w:type="spellStart"/>
-      <w:r>
-        <w:t>dauers</w:t>
-      </w:r>
-      <w:proofErr w:type="spellEnd"/>
-      <w:r>
-        <w:t xml:space="preserve"> as well as food consumption by </w:t>
+        <w:t xml:space="preserve">The folder </w:t>
+      </w:r>
+      <w:r>
+        <w:t xml:space="preserve">contains the graphs showing how number of adults, dauers, sum and max number of dauers as well as food consumption by </w:t>
       </w:r>
       <w:proofErr w:type="gramStart"/>
       <w:r>
@@ -2115,13 +2038,7 @@
       </w:r>
       <w:proofErr w:type="gramEnd"/>
       <w:r>
-        <w:t xml:space="preserve"> changes over timepoints for all 45 </w:t>
-      </w:r>
-      <w:r>
-        <w:t>lifespan*speed combinations</w:t>
-      </w:r>
-      <w:r>
-        <w:t xml:space="preserve"> simultaneously (and also for each lifespan separately, in this case the number (i.e. 0.8) corresponds to m2 parameter determining lifespan)</w:t>
+        <w:t xml:space="preserve"> changes over timepoints for all 45 lifespan*speed combinations simultaneously (and also for each lifespan separately, in this case the number (i.e. 0.8) corresponds to m2 parameter determining lifespan)</w:t>
       </w:r>
     </w:p>
     <w:p>
@@ -2159,6 +2076,14 @@
     <w:p>
       <w:pPr>
         <w:ind w:left="720"/>
+        <w:rPr>
+          <w:b/>
+        </w:rPr>
+      </w:pPr>
+    </w:p>
+    <w:p>
+      <w:pPr>
+        <w:ind w:left="720"/>
       </w:pPr>
       <w:r>
         <w:rPr>
@@ -2221,13 +2146,8 @@
         <w:t>–</w:t>
       </w:r>
       <w:r>
-        <w:t xml:space="preserve"> maximum number of </w:t>
-      </w:r>
-      <w:proofErr w:type="spellStart"/>
-      <w:r>
-        <w:t>dauers</w:t>
-      </w:r>
-      <w:proofErr w:type="spellEnd"/>
+        <w:t xml:space="preserve"> maximum number of dauers</w:t>
+      </w:r>
       <w:r>
         <w:t xml:space="preserve"> by a timepoint.</w:t>
       </w:r>
@@ -2261,21 +2181,10 @@
         <w:t xml:space="preserve"> – </w:t>
       </w:r>
       <w:r>
-        <w:t xml:space="preserve">number of </w:t>
-      </w:r>
-      <w:proofErr w:type="spellStart"/>
-      <w:r>
-        <w:t>dauers</w:t>
-      </w:r>
-      <w:proofErr w:type="spellEnd"/>
-      <w:r>
-        <w:t xml:space="preserve"> </w:t>
-      </w:r>
-      <w:r>
-        <w:t>at</w:t>
-      </w:r>
-      <w:r>
-        <w:t xml:space="preserve"> a timepoint</w:t>
+        <w:t>number of dauers</w:t>
+      </w:r>
+      <w:r>
+        <w:t xml:space="preserve"> at a timepoint</w:t>
       </w:r>
     </w:p>
     <w:p>
@@ -2313,13 +2222,8 @@
         <w:t>sum</w:t>
       </w:r>
       <w:r>
-        <w:t xml:space="preserve"> number of </w:t>
-      </w:r>
-      <w:proofErr w:type="spellStart"/>
-      <w:r>
-        <w:t>dauers</w:t>
-      </w:r>
-      <w:proofErr w:type="spellEnd"/>
+        <w:t xml:space="preserve"> number of dauers</w:t>
+      </w:r>
       <w:r>
         <w:t xml:space="preserve"> by a timepoint.</w:t>
       </w:r>
@@ -2635,10 +2539,6 @@
     <w:lsdException w:name="Book Title" w:uiPriority="33" w:qFormat="1"/>
     <w:lsdException w:name="Bibliography" w:semiHidden="1" w:uiPriority="37" w:unhideWhenUsed="1"/>
     <w:lsdException w:name="TOC Heading" w:semiHidden="1" w:uiPriority="39" w:unhideWhenUsed="1" w:qFormat="1"/>
-    <w:lsdException w:name="Grid Table Light" w:semiHidden="1" w:unhideWhenUsed="1"/>
-    <w:lsdException w:name="Grid Table 1 Light" w:semiHidden="1" w:unhideWhenUsed="1"/>
-    <w:lsdException w:name="Grid Table 2" w:semiHidden="1" w:unhideWhenUsed="1"/>
-    <w:lsdException w:name="Grid Table 3" w:semiHidden="1" w:unhideWhenUsed="1"/>
     <w:lsdException w:name="Grid Table 4" w:uiPriority="49"/>
     <w:lsdException w:name="Grid Table 5 Dark" w:uiPriority="50"/>
     <w:lsdException w:name="Grid Table 6 Colorful" w:uiPriority="51"/>
@@ -2734,10 +2634,6 @@
     <w:lsdException w:name="List Table 5 Dark Accent 6" w:uiPriority="50"/>
     <w:lsdException w:name="List Table 6 Colorful Accent 6" w:uiPriority="51"/>
     <w:lsdException w:name="List Table 7 Colorful Accent 6" w:uiPriority="52"/>
-    <w:lsdException w:name="Mention" w:semiHidden="1" w:unhideWhenUsed="1"/>
-    <w:lsdException w:name="Smart Hyperlink" w:semiHidden="1" w:unhideWhenUsed="1"/>
-    <w:lsdException w:name="Hashtag" w:semiHidden="1" w:unhideWhenUsed="1"/>
-    <w:lsdException w:name="Unresolved Mention" w:semiHidden="1" w:unhideWhenUsed="1"/>
   </w:latentStyles>
   <w:style w:type="paragraph" w:default="1" w:styleId="Normal">
     <w:name w:val="Normal"/>
